--- a/trunk/doc/npc商店的编辑方法.docx
+++ b/trunk/doc/npc商店的编辑方法.docx
@@ -6,9 +6,6 @@
       <w:pPr>
         <w:pStyle w:val="2"/>
         <w:jc w:val="center"/>
-        <w:rPr>
-          <w:rFonts w:hint="eastAsia"/>
-        </w:rPr>
       </w:pPr>
       <w:r>
         <w:rPr>
@@ -24,11 +21,6 @@
       </w:r>
     </w:p>
     <w:p>
-      <w:pPr>
-        <w:rPr>
-          <w:rFonts w:hint="eastAsia"/>
-        </w:rPr>
-      </w:pPr>
       <w:r>
         <w:rPr>
           <w:rFonts w:hint="eastAsia"/>
@@ -75,19 +67,8 @@
         <w:t>1.</w:t>
       </w:r>
     </w:p>
-    <w:p>
-      <w:pPr>
-        <w:rPr>
-          <w:rFonts w:hint="eastAsia"/>
-        </w:rPr>
-      </w:pPr>
-    </w:p>
-    <w:p>
-      <w:pPr>
-        <w:rPr>
-          <w:rFonts w:hint="eastAsia"/>
-        </w:rPr>
-      </w:pPr>
+    <w:p/>
+    <w:p>
       <w:r>
         <w:rPr>
           <w:rFonts w:hint="eastAsia"/>
@@ -115,9 +96,6 @@
           <w:numId w:val="1"/>
         </w:numPr>
         <w:ind w:firstLineChars="0"/>
-        <w:rPr>
-          <w:rFonts w:hint="eastAsia"/>
-        </w:rPr>
       </w:pPr>
       <w:r>
         <w:rPr>
@@ -142,9 +120,6 @@
       <w:pPr>
         <w:pStyle w:val="a5"/>
         <w:ind w:left="360" w:firstLineChars="0" w:firstLine="0"/>
-        <w:rPr>
-          <w:rFonts w:hint="eastAsia"/>
-        </w:rPr>
       </w:pPr>
       <w:r>
         <w:rPr>
@@ -166,9 +141,6 @@
       <w:pPr>
         <w:pStyle w:val="a5"/>
         <w:ind w:left="360" w:firstLineChars="0" w:firstLine="0"/>
-        <w:rPr>
-          <w:rFonts w:hint="eastAsia"/>
-        </w:rPr>
       </w:pPr>
       <w:r>
         <w:rPr>
@@ -199,9 +171,6 @@
       <w:pPr>
         <w:pStyle w:val="a5"/>
         <w:ind w:left="360" w:firstLineChars="0" w:firstLine="0"/>
-        <w:rPr>
-          <w:rFonts w:hint="eastAsia"/>
-        </w:rPr>
       </w:pPr>
       <w:r>
         <w:rPr>
@@ -241,9 +210,6 @@
       <w:pPr>
         <w:pStyle w:val="a5"/>
         <w:ind w:left="360" w:firstLineChars="0" w:firstLine="0"/>
-        <w:rPr>
-          <w:rFonts w:hint="eastAsia"/>
-        </w:rPr>
       </w:pPr>
       <w:r>
         <w:rPr>
@@ -671,28 +637,12 @@
       </w:r>
     </w:p>
     <w:p>
-      <w:pPr>
-        <w:rPr>
-          <w:rFonts w:hint="eastAsia"/>
-        </w:rPr>
-      </w:pPr>
       <w:r>
         <w:t>}</w:t>
       </w:r>
     </w:p>
-    <w:p>
-      <w:pPr>
-        <w:rPr>
-          <w:rFonts w:hint="eastAsia"/>
-        </w:rPr>
-      </w:pPr>
-    </w:p>
-    <w:p>
-      <w:pPr>
-        <w:rPr>
-          <w:rFonts w:hint="eastAsia"/>
-        </w:rPr>
-      </w:pPr>
+    <w:p/>
+    <w:p>
       <w:r>
         <w:rPr>
           <w:rFonts w:hint="eastAsia"/>
@@ -717,11 +667,6 @@
       </w:r>
     </w:p>
     <w:p>
-      <w:pPr>
-        <w:rPr>
-          <w:rFonts w:hint="eastAsia"/>
-        </w:rPr>
-      </w:pPr>
       <w:r>
         <w:rPr>
           <w:rFonts w:hint="eastAsia"/>
@@ -759,22 +704,12 @@
       </w:r>
     </w:p>
     <w:p>
-      <w:pPr>
-        <w:rPr>
-          <w:rFonts w:hint="eastAsia"/>
-        </w:rPr>
-      </w:pPr>
       <w:r>
         <w:tab/>
         <w:t>);</w:t>
       </w:r>
     </w:p>
     <w:p>
-      <w:pPr>
-        <w:rPr>
-          <w:rFonts w:hint="eastAsia"/>
-        </w:rPr>
-      </w:pPr>
       <w:r>
         <w:rPr>
           <w:rFonts w:hint="eastAsia"/>
@@ -791,19 +726,8 @@
         <w:t>中可以找到对应关系。</w:t>
       </w:r>
     </w:p>
-    <w:p>
-      <w:pPr>
-        <w:rPr>
-          <w:rFonts w:hint="eastAsia"/>
-        </w:rPr>
-      </w:pPr>
-    </w:p>
-    <w:p>
-      <w:pPr>
-        <w:rPr>
-          <w:rFonts w:hint="eastAsia"/>
-        </w:rPr>
-      </w:pPr>
+    <w:p/>
+    <w:p>
       <w:r>
         <w:rPr>
           <w:rFonts w:hint="eastAsia"/>
@@ -827,21 +751,11 @@
       </w:r>
     </w:p>
     <w:p>
-      <w:pPr>
-        <w:rPr>
-          <w:rFonts w:hint="eastAsia"/>
-        </w:rPr>
-      </w:pPr>
       <w:r>
         <w:t>AddVendorItem( 0, IK3_ULTIMATE, -1, 200, 200, 100 );</w:t>
       </w:r>
     </w:p>
     <w:p>
-      <w:pPr>
-        <w:rPr>
-          <w:rFonts w:hint="eastAsia"/>
-        </w:rPr>
-      </w:pPr>
       <w:r>
         <w:rPr>
           <w:rFonts w:hint="eastAsia"/>
@@ -850,11 +764,6 @@
       </w:r>
     </w:p>
     <w:p>
-      <w:pPr>
-        <w:rPr>
-          <w:rFonts w:hint="eastAsia"/>
-        </w:rPr>
-      </w:pPr>
       <w:r>
         <w:rPr>
           <w:rFonts w:hint="eastAsia"/>
@@ -917,11 +826,6 @@
       </w:r>
     </w:p>
     <w:p>
-      <w:pPr>
-        <w:rPr>
-          <w:rFonts w:hint="eastAsia"/>
-        </w:rPr>
-      </w:pPr>
       <w:r>
         <w:rPr>
           <w:rFonts w:hint="eastAsia"/>
@@ -960,11 +864,6 @@
       </w:r>
     </w:p>
     <w:p>
-      <w:pPr>
-        <w:rPr>
-          <w:rFonts w:hint="eastAsia"/>
-        </w:rPr>
-      </w:pPr>
       <w:r>
         <w:rPr>
           <w:rFonts w:hint="eastAsia"/>
@@ -991,11 +890,6 @@
       </w:r>
     </w:p>
     <w:p>
-      <w:pPr>
-        <w:rPr>
-          <w:rFonts w:hint="eastAsia"/>
-        </w:rPr>
-      </w:pPr>
       <w:r>
         <w:rPr>
           <w:rFonts w:hint="eastAsia"/>
@@ -1003,19 +897,8 @@
         <w:t>第五个参数是贩卖个数。</w:t>
       </w:r>
     </w:p>
-    <w:p>
-      <w:pPr>
-        <w:rPr>
-          <w:rFonts w:hint="eastAsia"/>
-        </w:rPr>
-      </w:pPr>
-    </w:p>
-    <w:p>
-      <w:pPr>
-        <w:rPr>
-          <w:rFonts w:hint="eastAsia"/>
-        </w:rPr>
-      </w:pPr>
+    <w:p/>
+    <w:p>
       <w:r>
         <w:rPr>
           <w:rFonts w:hint="eastAsia"/>
@@ -1350,23 +1233,17 @@
       </w:r>
     </w:p>
     <w:p>
-      <w:pPr>
-        <w:rPr>
-          <w:rFonts w:hint="eastAsia"/>
-        </w:rPr>
-      </w:pPr>
       <w:r>
         <w:t>}</w:t>
       </w:r>
     </w:p>
-    <w:p>
-      <w:pPr>
-        <w:rPr>
-          <w:rFonts w:hint="eastAsia"/>
-        </w:rPr>
-      </w:pPr>
-    </w:p>
-    <w:p>
+    <w:p/>
+    <w:p>
+      <w:pPr>
+        <w:rPr>
+          <w:rFonts w:hint="eastAsia"/>
+        </w:rPr>
+      </w:pPr>
       <w:r>
         <w:rPr>
           <w:noProof/>
@@ -1406,6 +1283,541 @@
             </a:graphic>
           </wp:inline>
         </w:drawing>
+      </w:r>
+    </w:p>
+    <w:p>
+      <w:pPr>
+        <w:rPr>
+          <w:rFonts w:hint="eastAsia"/>
+        </w:rPr>
+      </w:pPr>
+    </w:p>
+    <w:p>
+      <w:pPr>
+        <w:rPr>
+          <w:rFonts w:hint="eastAsia"/>
+        </w:rPr>
+      </w:pPr>
+    </w:p>
+    <w:p>
+      <w:pPr>
+        <w:rPr>
+          <w:rFonts w:hint="eastAsia"/>
+        </w:rPr>
+      </w:pPr>
+      <w:r>
+        <w:rPr>
+          <w:rFonts w:hint="eastAsia"/>
+        </w:rPr>
+        <w:t>红纸片商城编辑方法</w:t>
+      </w:r>
+    </w:p>
+    <w:p>
+      <w:r>
+        <w:t>MaFl_Waforu</w:t>
+      </w:r>
+      <w:r>
+        <w:tab/>
+        <w:t>//??? ?? ???</w:t>
+      </w:r>
+    </w:p>
+    <w:p>
+      <w:r>
+        <w:t>{</w:t>
+      </w:r>
+    </w:p>
+    <w:p>
+      <w:r>
+        <w:tab/>
+        <w:t>setting</w:t>
+      </w:r>
+    </w:p>
+    <w:p>
+      <w:r>
+        <w:tab/>
+        <w:t>{</w:t>
+      </w:r>
+    </w:p>
+    <w:p>
+      <w:r>
+        <w:tab/>
+      </w:r>
+      <w:r>
+        <w:tab/>
+        <w:t>AddMenu( MMI_DIALOG );</w:t>
+      </w:r>
+    </w:p>
+    <w:p>
+      <w:r>
+        <w:tab/>
+      </w:r>
+      <w:r>
+        <w:tab/>
+        <w:t>AddMenu( MMI_TRADE  );</w:t>
+      </w:r>
+    </w:p>
+    <w:p>
+      <w:r>
+        <w:tab/>
+      </w:r>
+      <w:r>
+        <w:tab/>
+        <w:t>SetVenderType(1);</w:t>
+      </w:r>
+    </w:p>
+    <w:p/>
+    <w:p>
+      <w:r>
+        <w:tab/>
+      </w:r>
+      <w:r>
+        <w:tab/>
+        <w:t>AddVenderItem2(0, II_SYS_SYS_SCR_BXMKNT120SET);</w:t>
+      </w:r>
+    </w:p>
+    <w:p>
+      <w:r>
+        <w:tab/>
+      </w:r>
+      <w:r>
+        <w:tab/>
+        <w:t>AddVenderItem2(0, II_SYS_SYS_SCR_BXMBLA120SET);</w:t>
+      </w:r>
+    </w:p>
+    <w:p>
+      <w:r>
+        <w:tab/>
+      </w:r>
+      <w:r>
+        <w:tab/>
+        <w:t>AddVenderItem2(0, II_SYS_SYS_SCR_BXFKNT120SET);</w:t>
+      </w:r>
+    </w:p>
+    <w:p>
+      <w:r>
+        <w:tab/>
+      </w:r>
+      <w:r>
+        <w:tab/>
+        <w:t>AddVenderItem2(0, II_SYS_SYS_SCR_BXFBLA120SET);</w:t>
+      </w:r>
+    </w:p>
+    <w:p/>
+    <w:p>
+      <w:r>
+        <w:tab/>
+      </w:r>
+      <w:r>
+        <w:tab/>
+        <w:t>AddVenderItem2(1, II_SYS_SYS_SCR_BXMRIN120SET);</w:t>
+      </w:r>
+    </w:p>
+    <w:p>
+      <w:r>
+        <w:tab/>
+      </w:r>
+      <w:r>
+        <w:tab/>
+        <w:t>AddVenderItem2(1, II_SYS_SYS_SCR_BXMBIL120SET);</w:t>
+      </w:r>
+    </w:p>
+    <w:p>
+      <w:r>
+        <w:tab/>
+      </w:r>
+      <w:r>
+        <w:tab/>
+        <w:t>AddVenderItem2(1, II_SYS_SYS_SCR_BXFRIN120SET);</w:t>
+      </w:r>
+    </w:p>
+    <w:p>
+      <w:r>
+        <w:tab/>
+      </w:r>
+      <w:r>
+        <w:tab/>
+        <w:t>AddVenderItem2(1, II_SYS_SYS_SCR_BXFBIL120SET);</w:t>
+      </w:r>
+    </w:p>
+    <w:p/>
+    <w:p>
+      <w:r>
+        <w:tab/>
+      </w:r>
+      <w:r>
+        <w:tab/>
+        <w:t>AddVenderItem2(2, II_SYS_SYS_SCR_BXMJST120SET);</w:t>
+      </w:r>
+    </w:p>
+    <w:p>
+      <w:r>
+        <w:tab/>
+      </w:r>
+      <w:r>
+        <w:tab/>
+        <w:t>AddVenderItem2(2, II_SYS_SYS_SCR_BXMRAG120SET);</w:t>
+      </w:r>
+    </w:p>
+    <w:p>
+      <w:r>
+        <w:tab/>
+      </w:r>
+      <w:r>
+        <w:tab/>
+        <w:t>AddVenderItem2(2, II_SYS_SYS_SCR_BXFJST120SET);</w:t>
+      </w:r>
+    </w:p>
+    <w:p>
+      <w:r>
+        <w:tab/>
+      </w:r>
+      <w:r>
+        <w:tab/>
+        <w:t>AddVenderItem2(2, II_SYS_SYS_SCR_BXFRAG120SET);</w:t>
+      </w:r>
+    </w:p>
+    <w:p/>
+    <w:p>
+      <w:r>
+        <w:tab/>
+      </w:r>
+      <w:r>
+        <w:tab/>
+        <w:t>AddVenderItem2(3, II_SYS_SYS_SCR_BXMPSY120SET);</w:t>
+      </w:r>
+    </w:p>
+    <w:p>
+      <w:r>
+        <w:tab/>
+      </w:r>
+      <w:r>
+        <w:tab/>
+        <w:t>AddVenderItem2(3, II_SYS_SYS_SCR_BXMELE120SET);</w:t>
+      </w:r>
+    </w:p>
+    <w:p>
+      <w:r>
+        <w:tab/>
+      </w:r>
+      <w:r>
+        <w:tab/>
+        <w:t>AddVenderItem2(3, II_SYS_SYS_SCR_BXFPSY120SET);</w:t>
+      </w:r>
+    </w:p>
+    <w:p>
+      <w:r>
+        <w:tab/>
+      </w:r>
+      <w:r>
+        <w:tab/>
+        <w:t>AddVenderItem2(3, II_SYS_SYS_SCR_BXFELE120SET);</w:t>
+      </w:r>
+    </w:p>
+    <w:p/>
+    <w:p/>
+    <w:p>
+      <w:r>
+        <w:tab/>
+      </w:r>
+      <w:r>
+        <w:tab/>
+        <w:t>//SetMusic();</w:t>
+      </w:r>
+    </w:p>
+    <w:p>
+      <w:r>
+        <w:tab/>
+      </w:r>
+      <w:r>
+        <w:tab/>
+        <w:t>SetImage</w:t>
+      </w:r>
+    </w:p>
+    <w:p>
+      <w:r>
+        <w:tab/>
+      </w:r>
+      <w:r>
+        <w:tab/>
+        <w:t>(</w:t>
+      </w:r>
+    </w:p>
+    <w:p>
+      <w:r>
+        <w:tab/>
+      </w:r>
+      <w:r>
+        <w:tab/>
+      </w:r>
+      <w:r>
+        <w:tab/>
+        <w:t>IDS_CHARACTER_INC_000696</w:t>
+      </w:r>
+    </w:p>
+    <w:p>
+      <w:r>
+        <w:tab/>
+      </w:r>
+      <w:r>
+        <w:tab/>
+        <w:t>);</w:t>
+      </w:r>
+    </w:p>
+    <w:p>
+      <w:r>
+        <w:tab/>
+      </w:r>
+      <w:r>
+        <w:tab/>
+        <w:t>m_szDialog= "MaFl_Waforu.txt";</w:t>
+      </w:r>
+    </w:p>
+    <w:p>
+      <w:r>
+        <w:tab/>
+        <w:t>}</w:t>
+      </w:r>
+    </w:p>
+    <w:p/>
+    <w:p>
+      <w:r>
+        <w:tab/>
+        <w:t>SetName</w:t>
+      </w:r>
+    </w:p>
+    <w:p>
+      <w:r>
+        <w:tab/>
+        <w:t>(</w:t>
+      </w:r>
+    </w:p>
+    <w:p>
+      <w:r>
+        <w:tab/>
+      </w:r>
+      <w:r>
+        <w:tab/>
+        <w:t>IDS_CHARACTER_INC_000697</w:t>
+      </w:r>
+    </w:p>
+    <w:p>
+      <w:r>
+        <w:tab/>
+        <w:t>);</w:t>
+      </w:r>
+    </w:p>
+    <w:p/>
+    <w:p>
+      <w:r>
+        <w:tab/>
+        <w:t>AddVendorSlot( 0,</w:t>
+      </w:r>
+    </w:p>
+    <w:p>
+      <w:r>
+        <w:tab/>
+        <w:t>IDS_CHARACTER_INC_000231</w:t>
+      </w:r>
+    </w:p>
+    <w:p>
+      <w:r>
+        <w:tab/>
+        <w:t>);</w:t>
+      </w:r>
+    </w:p>
+    <w:p/>
+    <w:p>
+      <w:r>
+        <w:tab/>
+        <w:t>AddVendorSlot( 1,</w:t>
+      </w:r>
+    </w:p>
+    <w:p>
+      <w:r>
+        <w:tab/>
+        <w:t>IDS_CHARACTER_INC_000232</w:t>
+      </w:r>
+    </w:p>
+    <w:p>
+      <w:r>
+        <w:tab/>
+        <w:t>);</w:t>
+      </w:r>
+    </w:p>
+    <w:p/>
+    <w:p>
+      <w:r>
+        <w:tab/>
+        <w:t>AddVendorSlot( 2,</w:t>
+      </w:r>
+    </w:p>
+    <w:p>
+      <w:r>
+        <w:lastRenderedPageBreak/>
+        <w:tab/>
+        <w:t>IDS_CHARACTER_INC_000233</w:t>
+      </w:r>
+    </w:p>
+    <w:p>
+      <w:r>
+        <w:tab/>
+        <w:t>);</w:t>
+      </w:r>
+    </w:p>
+    <w:p/>
+    <w:p>
+      <w:r>
+        <w:tab/>
+        <w:t>AddVendorSlot( 3,</w:t>
+      </w:r>
+    </w:p>
+    <w:p>
+      <w:r>
+        <w:tab/>
+        <w:t>IDS_CHARACTER_INC_000234</w:t>
+      </w:r>
+    </w:p>
+    <w:p>
+      <w:r>
+        <w:tab/>
+        <w:t>);</w:t>
+      </w:r>
+    </w:p>
+    <w:p/>
+    <w:p>
+      <w:pPr>
+        <w:rPr>
+          <w:rFonts w:hint="eastAsia"/>
+        </w:rPr>
+      </w:pPr>
+      <w:r>
+        <w:t>}</w:t>
+      </w:r>
+    </w:p>
+    <w:p>
+      <w:pPr>
+        <w:rPr>
+          <w:rFonts w:hint="eastAsia"/>
+        </w:rPr>
+      </w:pPr>
+      <w:r>
+        <w:rPr>
+          <w:rFonts w:hint="eastAsia"/>
+        </w:rPr>
+        <w:t>与普通商店一样要添加</w:t>
+      </w:r>
+      <w:r>
+        <w:t>AddMenu( MMI_TRADE  );</w:t>
+      </w:r>
+    </w:p>
+    <w:p>
+      <w:r>
+        <w:rPr>
+          <w:rFonts w:hint="eastAsia"/>
+        </w:rPr>
+        <w:t>兑换商店必须加上</w:t>
+      </w:r>
+      <w:r>
+        <w:t>SetVenderType(1);</w:t>
+      </w:r>
+      <w:r>
+        <w:rPr>
+          <w:rFonts w:hint="eastAsia"/>
+        </w:rPr>
+        <w:t>参数固定是</w:t>
+      </w:r>
+      <w:r>
+        <w:rPr>
+          <w:rFonts w:hint="eastAsia"/>
+        </w:rPr>
+        <w:t>1.</w:t>
+      </w:r>
+    </w:p>
+    <w:p>
+      <w:pPr>
+        <w:rPr>
+          <w:rFonts w:hint="eastAsia"/>
+        </w:rPr>
+      </w:pPr>
+    </w:p>
+    <w:p>
+      <w:r>
+        <w:t>AddVendorSlot( 0,</w:t>
+      </w:r>
+    </w:p>
+    <w:p>
+      <w:r>
+        <w:tab/>
+        <w:t>IDS_CHARACTER_INC_000231</w:t>
+      </w:r>
+    </w:p>
+    <w:p>
+      <w:r>
+        <w:tab/>
+        <w:t>);</w:t>
+      </w:r>
+    </w:p>
+    <w:p>
+      <w:pPr>
+        <w:rPr>
+          <w:rFonts w:hint="eastAsia"/>
+        </w:rPr>
+      </w:pPr>
+      <w:r>
+        <w:rPr>
+          <w:rFonts w:hint="eastAsia"/>
+        </w:rPr>
+        <w:t>的作用跟普通商店一样</w:t>
+      </w:r>
+    </w:p>
+    <w:p>
+      <w:pPr>
+        <w:rPr>
+          <w:rFonts w:hint="eastAsia"/>
+        </w:rPr>
+      </w:pPr>
+    </w:p>
+    <w:p>
+      <w:r>
+        <w:t>AddVenderItem2(0, II_SYS_SYS_SCR_BXMKNT120SET);</w:t>
+      </w:r>
+    </w:p>
+    <w:p>
+      <w:r>
+        <w:rPr>
+          <w:rFonts w:hint="eastAsia"/>
+        </w:rPr>
+        <w:t>第一个参数是页签编号，第二个参数是兑换物品</w:t>
+      </w:r>
+      <w:r>
+        <w:rPr>
+          <w:rFonts w:hint="eastAsia"/>
+        </w:rPr>
+        <w:t>id</w:t>
+      </w:r>
+      <w:r>
+        <w:rPr>
+          <w:rFonts w:hint="eastAsia"/>
+        </w:rPr>
+        <w:t>，需要红纸片的数量配置在</w:t>
+      </w:r>
+      <w:r>
+        <w:t>propItem.txt</w:t>
+      </w:r>
+      <w:r>
+        <w:rPr>
+          <w:rFonts w:hint="eastAsia"/>
+        </w:rPr>
+        <w:t>中的</w:t>
+      </w:r>
+      <w:r>
+        <w:t>dwReferValue1</w:t>
+      </w:r>
+      <w:r>
+        <w:rPr>
+          <w:rFonts w:hint="eastAsia"/>
+        </w:rPr>
+        <w:t>列。</w:t>
       </w:r>
     </w:p>
     <w:sectPr>
@@ -1709,6 +2121,7 @@
   <w:style w:type="paragraph" w:default="1" w:styleId="a">
     <w:name w:val="Normal"/>
     <w:qFormat/>
+    <w:rsid w:val="007C0B88"/>
     <w:pPr>
       <w:widowControl w:val="0"/>
       <w:jc w:val="both"/>
